--- a/Crid Git.docx
+++ b/Crid Git.docx
@@ -247,19 +247,19 @@
           <w:szCs w:val="28"/>
           <w:lang w:eastAsia="ru-RU"/>
         </w:rPr>
-        <w:t xml:space="preserve">Устанавливает адрес электронной почты, который будет отображаться в информации о выполняемых вами </w:t>
-      </w:r>
-      <w:proofErr w:type="spellStart"/>
-      <w:r>
-        <w:rPr>
-          <w:rFonts w:ascii="Times New Roman" w:eastAsia="Times New Roman" w:hAnsi="Times New Roman" w:cs="Times New Roman"/>
-          <w:sz w:val="28"/>
-          <w:szCs w:val="28"/>
-          <w:lang w:eastAsia="ru-RU"/>
-        </w:rPr>
-        <w:t>коммитах</w:t>
-      </w:r>
-      <w:proofErr w:type="spellEnd"/>
+        <w:t>Устанавливает адрес электронной почты, который будет отображаться в информации о выполняемых вами коммитах</w:t>
+      </w:r>
+      <w:bookmarkStart w:id="0" w:name="_GoBack"/>
+      <w:bookmarkEnd w:id="0"/>
+      <w:r>
+        <w:rPr>
+          <w:rFonts w:ascii="Times New Roman" w:eastAsia="Times New Roman" w:hAnsi="Times New Roman" w:cs="Times New Roman"/>
+          <w:sz w:val="28"/>
+          <w:szCs w:val="28"/>
+          <w:lang w:eastAsia="ru-RU"/>
+        </w:rPr>
+        <w:t>.</w:t>
+      </w:r>
     </w:p>
     <w:p>
       <w:pPr>
@@ -421,10 +421,9 @@
           <w:bdr w:val="none" w:sz="0" w:space="0" w:color="auto" w:frame="1"/>
           <w:lang w:val="en-US"/>
         </w:rPr>
-        <w:t>add  orig</w:t>
-      </w:r>
-      <w:bookmarkStart w:id="0" w:name="_GoBack"/>
-      <w:bookmarkEnd w:id="0"/>
+        <w:t>add  origin</w:t>
+      </w:r>
+      <w:proofErr w:type="gramEnd"/>
       <w:r>
         <w:rPr>
           <w:rStyle w:val="HTML"/>
@@ -434,18 +433,6 @@
           <w:bdr w:val="none" w:sz="0" w:space="0" w:color="auto" w:frame="1"/>
           <w:lang w:val="en-US"/>
         </w:rPr>
-        <w:t>in</w:t>
-      </w:r>
-      <w:proofErr w:type="gramEnd"/>
-      <w:r>
-        <w:rPr>
-          <w:rStyle w:val="HTML"/>
-          <w:rFonts w:ascii="Consolas" w:hAnsi="Consolas"/>
-          <w:color w:val="333333"/>
-          <w:highlight w:val="yellow"/>
-          <w:bdr w:val="none" w:sz="0" w:space="0" w:color="auto" w:frame="1"/>
-          <w:lang w:val="en-US"/>
-        </w:rPr>
         <w:t xml:space="preserve"> git://github.com/paulboone/ticgit.git</w:t>
       </w:r>
     </w:p>
@@ -633,7 +620,6 @@
           <w:szCs w:val="28"/>
           <w:bdr w:val="single" w:sz="6" w:space="0" w:color="F5F5F5" w:frame="1"/>
           <w:shd w:val="clear" w:color="auto" w:fill="EEEEEE"/>
-          <w:lang w:val="en-US"/>
         </w:rPr>
         <w:t>$</w:t>
       </w:r>
@@ -1354,87 +1340,210 @@
           <w:rFonts w:ascii="Times New Roman" w:eastAsia="Times New Roman" w:hAnsi="Times New Roman" w:cs="Times New Roman"/>
           <w:sz w:val="28"/>
           <w:szCs w:val="28"/>
-          <w:lang w:eastAsia="ru-RU"/>
-        </w:rPr>
-      </w:pPr>
-      <w:r>
-        <w:rPr>
-          <w:rFonts w:ascii="Times New Roman" w:eastAsia="Times New Roman" w:hAnsi="Times New Roman" w:cs="Times New Roman"/>
-          <w:sz w:val="28"/>
-          <w:szCs w:val="28"/>
-          <w:lang w:eastAsia="ru-RU"/>
-        </w:rPr>
-        <w:t xml:space="preserve">$ </w:t>
-      </w:r>
-      <w:proofErr w:type="spellStart"/>
-      <w:r>
-        <w:rPr>
-          <w:rFonts w:ascii="Times New Roman" w:eastAsia="Times New Roman" w:hAnsi="Times New Roman" w:cs="Times New Roman"/>
-          <w:sz w:val="28"/>
-          <w:szCs w:val="28"/>
-          <w:lang w:eastAsia="ru-RU"/>
-        </w:rPr>
-        <w:t>git</w:t>
-      </w:r>
-      <w:proofErr w:type="spellEnd"/>
-      <w:r>
-        <w:rPr>
-          <w:rFonts w:ascii="Times New Roman" w:eastAsia="Times New Roman" w:hAnsi="Times New Roman" w:cs="Times New Roman"/>
-          <w:sz w:val="28"/>
-          <w:szCs w:val="28"/>
-          <w:lang w:eastAsia="ru-RU"/>
+          <w:lang w:val="en-US" w:eastAsia="ru-RU"/>
+        </w:rPr>
+      </w:pPr>
+      <w:r>
+        <w:rPr>
+          <w:rFonts w:ascii="Times New Roman" w:eastAsia="Times New Roman" w:hAnsi="Times New Roman" w:cs="Times New Roman"/>
+          <w:sz w:val="28"/>
+          <w:szCs w:val="28"/>
+          <w:lang w:val="en-US" w:eastAsia="ru-RU"/>
+        </w:rPr>
+        <w:t>$ git commit -</w:t>
+      </w:r>
+      <w:r>
+        <w:rPr>
+          <w:rFonts w:ascii="Times New Roman" w:eastAsia="Times New Roman" w:hAnsi="Times New Roman" w:cs="Times New Roman"/>
+          <w:sz w:val="28"/>
+          <w:szCs w:val="28"/>
+          <w:lang w:val="en-US" w:eastAsia="ru-RU"/>
+        </w:rPr>
+        <w:t>a</w:t>
+      </w:r>
+      <w:r>
+        <w:rPr>
+          <w:rFonts w:ascii="Times New Roman" w:eastAsia="Times New Roman" w:hAnsi="Times New Roman" w:cs="Times New Roman"/>
+          <w:sz w:val="28"/>
+          <w:szCs w:val="28"/>
+          <w:lang w:val="en-US" w:eastAsia="ru-RU"/>
         </w:rPr>
         <w:t xml:space="preserve"> </w:t>
       </w:r>
-      <w:proofErr w:type="spellStart"/>
-      <w:r>
-        <w:rPr>
-          <w:rFonts w:ascii="Times New Roman" w:eastAsia="Times New Roman" w:hAnsi="Times New Roman" w:cs="Times New Roman"/>
-          <w:sz w:val="28"/>
-          <w:szCs w:val="28"/>
-          <w:lang w:eastAsia="ru-RU"/>
-        </w:rPr>
-        <w:t>commit</w:t>
-      </w:r>
-      <w:proofErr w:type="spellEnd"/>
-      <w:r>
-        <w:rPr>
-          <w:rFonts w:ascii="Times New Roman" w:eastAsia="Times New Roman" w:hAnsi="Times New Roman" w:cs="Times New Roman"/>
-          <w:sz w:val="28"/>
-          <w:szCs w:val="28"/>
-          <w:lang w:eastAsia="ru-RU"/>
-        </w:rPr>
-        <w:t xml:space="preserve"> -</w:t>
-      </w:r>
-      <w:r>
+    </w:p>
+    <w:p>
+      <w:pPr>
+        <w:shd w:val="clear" w:color="auto" w:fill="FFFFFF"/>
+        <w:spacing w:after="0" w:line="240" w:lineRule="auto"/>
+        <w:ind w:left="-567"/>
         <w:rPr>
           <w:rFonts w:ascii="Times New Roman" w:eastAsia="Times New Roman" w:hAnsi="Times New Roman" w:cs="Times New Roman"/>
           <w:sz w:val="28"/>
           <w:szCs w:val="28"/>
           <w:lang w:val="en-US" w:eastAsia="ru-RU"/>
         </w:rPr>
-        <w:t>a</w:t>
-      </w:r>
-      <w:r>
-        <w:rPr>
-          <w:rFonts w:ascii="Times New Roman" w:eastAsia="Times New Roman" w:hAnsi="Times New Roman" w:cs="Times New Roman"/>
-          <w:sz w:val="28"/>
-          <w:szCs w:val="28"/>
-          <w:lang w:eastAsia="ru-RU"/>
+      </w:pPr>
+      <w:proofErr w:type="spellStart"/>
+      <w:r>
+        <w:rPr>
+          <w:rFonts w:ascii="Times New Roman" w:eastAsia="Times New Roman" w:hAnsi="Times New Roman" w:cs="Times New Roman"/>
+          <w:sz w:val="28"/>
+          <w:szCs w:val="28"/>
+          <w:lang w:eastAsia="ru-RU"/>
+        </w:rPr>
+        <w:t>Замеяет</w:t>
+      </w:r>
+      <w:proofErr w:type="spellEnd"/>
+      <w:r>
+        <w:rPr>
+          <w:rFonts w:ascii="Times New Roman" w:eastAsia="Times New Roman" w:hAnsi="Times New Roman" w:cs="Times New Roman"/>
+          <w:sz w:val="28"/>
+          <w:szCs w:val="28"/>
+          <w:lang w:val="en-US" w:eastAsia="ru-RU"/>
         </w:rPr>
         <w:t xml:space="preserve"> </w:t>
       </w:r>
-    </w:p>
-    <w:p>
-      <w:pPr>
-        <w:shd w:val="clear" w:color="auto" w:fill="FFFFFF"/>
-        <w:spacing w:after="0" w:line="240" w:lineRule="auto"/>
-        <w:ind w:left="-567"/>
-        <w:rPr>
-          <w:rFonts w:ascii="Times New Roman" w:eastAsia="Times New Roman" w:hAnsi="Times New Roman" w:cs="Times New Roman"/>
-          <w:sz w:val="28"/>
-          <w:szCs w:val="28"/>
-          <w:lang w:eastAsia="ru-RU"/>
+      <w:r>
+        <w:rPr>
+          <w:rFonts w:ascii="Times New Roman" w:eastAsia="Times New Roman" w:hAnsi="Times New Roman" w:cs="Times New Roman"/>
+          <w:sz w:val="28"/>
+          <w:szCs w:val="28"/>
+          <w:lang w:eastAsia="ru-RU"/>
+        </w:rPr>
+        <w:t>сразу</w:t>
+      </w:r>
+      <w:r>
+        <w:rPr>
+          <w:rFonts w:ascii="Times New Roman" w:eastAsia="Times New Roman" w:hAnsi="Times New Roman" w:cs="Times New Roman"/>
+          <w:sz w:val="28"/>
+          <w:szCs w:val="28"/>
+          <w:lang w:val="en-US" w:eastAsia="ru-RU"/>
+        </w:rPr>
+        <w:t xml:space="preserve"> </w:t>
+      </w:r>
+      <w:r>
+        <w:rPr>
+          <w:rFonts w:ascii="Times New Roman" w:eastAsia="Times New Roman" w:hAnsi="Times New Roman" w:cs="Times New Roman"/>
+          <w:sz w:val="28"/>
+          <w:szCs w:val="28"/>
+          <w:lang w:eastAsia="ru-RU"/>
+        </w:rPr>
+        <w:t>ДВЕ</w:t>
+      </w:r>
+      <w:r>
+        <w:rPr>
+          <w:rFonts w:ascii="Times New Roman" w:eastAsia="Times New Roman" w:hAnsi="Times New Roman" w:cs="Times New Roman"/>
+          <w:sz w:val="28"/>
+          <w:szCs w:val="28"/>
+          <w:lang w:val="en-US" w:eastAsia="ru-RU"/>
+        </w:rPr>
+        <w:t xml:space="preserve"> </w:t>
+      </w:r>
+      <w:r>
+        <w:rPr>
+          <w:rFonts w:ascii="Times New Roman" w:eastAsia="Times New Roman" w:hAnsi="Times New Roman" w:cs="Times New Roman"/>
+          <w:sz w:val="28"/>
+          <w:szCs w:val="28"/>
+          <w:lang w:eastAsia="ru-RU"/>
+        </w:rPr>
+        <w:t>команды</w:t>
+      </w:r>
+      <w:r>
+        <w:rPr>
+          <w:rFonts w:ascii="Times New Roman" w:eastAsia="Times New Roman" w:hAnsi="Times New Roman" w:cs="Times New Roman"/>
+          <w:sz w:val="28"/>
+          <w:szCs w:val="28"/>
+          <w:lang w:val="en-US" w:eastAsia="ru-RU"/>
+        </w:rPr>
+        <w:t xml:space="preserve"> </w:t>
+      </w:r>
+      <w:r>
+        <w:rPr>
+          <w:rFonts w:ascii="Times New Roman" w:eastAsia="Times New Roman" w:hAnsi="Times New Roman" w:cs="Times New Roman"/>
+          <w:sz w:val="28"/>
+          <w:szCs w:val="28"/>
+          <w:lang w:val="en-US" w:eastAsia="ru-RU"/>
+        </w:rPr>
+        <w:t xml:space="preserve">(git add </w:t>
+      </w:r>
+      <w:r>
+        <w:rPr>
+          <w:rFonts w:ascii="Times New Roman" w:eastAsia="Times New Roman" w:hAnsi="Times New Roman" w:cs="Times New Roman"/>
+          <w:sz w:val="28"/>
+          <w:szCs w:val="28"/>
+          <w:lang w:eastAsia="ru-RU"/>
+        </w:rPr>
+        <w:t>и</w:t>
+      </w:r>
+      <w:r>
+        <w:rPr>
+          <w:rFonts w:ascii="Times New Roman" w:eastAsia="Times New Roman" w:hAnsi="Times New Roman" w:cs="Times New Roman"/>
+          <w:sz w:val="28"/>
+          <w:szCs w:val="28"/>
+          <w:lang w:val="en-US" w:eastAsia="ru-RU"/>
+        </w:rPr>
+        <w:t xml:space="preserve"> git commit)</w:t>
+      </w:r>
+    </w:p>
+    <w:p>
+      <w:pPr>
+        <w:shd w:val="clear" w:color="auto" w:fill="FFFFFF"/>
+        <w:spacing w:after="0" w:line="240" w:lineRule="auto"/>
+        <w:ind w:left="-567"/>
+        <w:rPr>
+          <w:rFonts w:ascii="Times New Roman" w:eastAsia="Times New Roman" w:hAnsi="Times New Roman" w:cs="Times New Roman"/>
+          <w:sz w:val="28"/>
+          <w:szCs w:val="28"/>
+          <w:lang w:val="en-US" w:eastAsia="ru-RU"/>
+        </w:rPr>
+      </w:pPr>
+      <w:r>
+        <w:rPr>
+          <w:rFonts w:ascii="Times New Roman" w:eastAsia="Times New Roman" w:hAnsi="Times New Roman" w:cs="Times New Roman"/>
+          <w:sz w:val="28"/>
+          <w:szCs w:val="28"/>
+          <w:lang w:val="en-US" w:eastAsia="ru-RU"/>
+        </w:rPr>
+        <w:t>$ git commit -</w:t>
+      </w:r>
+      <w:r>
+        <w:rPr>
+          <w:rFonts w:ascii="Times New Roman" w:eastAsia="Times New Roman" w:hAnsi="Times New Roman" w:cs="Times New Roman"/>
+          <w:sz w:val="28"/>
+          <w:szCs w:val="28"/>
+          <w:lang w:val="en-US" w:eastAsia="ru-RU"/>
+        </w:rPr>
+        <w:t>am</w:t>
+      </w:r>
+      <w:r>
+        <w:rPr>
+          <w:rFonts w:ascii="Times New Roman" w:eastAsia="Times New Roman" w:hAnsi="Times New Roman" w:cs="Times New Roman"/>
+          <w:sz w:val="28"/>
+          <w:szCs w:val="28"/>
+          <w:lang w:val="en-US" w:eastAsia="ru-RU"/>
+        </w:rPr>
+        <w:t xml:space="preserve"> </w:t>
+      </w:r>
+      <w:r>
+        <w:rPr>
+          <w:rFonts w:ascii="Times New Roman" w:eastAsia="Times New Roman" w:hAnsi="Times New Roman" w:cs="Times New Roman"/>
+          <w:sz w:val="28"/>
+          <w:szCs w:val="28"/>
+          <w:lang w:val="en-US" w:eastAsia="ru-RU"/>
+        </w:rPr>
+        <w:t>“…”</w:t>
+      </w:r>
+    </w:p>
+    <w:p>
+      <w:pPr>
+        <w:shd w:val="clear" w:color="auto" w:fill="FFFFFF"/>
+        <w:spacing w:after="0" w:line="240" w:lineRule="auto"/>
+        <w:ind w:left="-567"/>
+        <w:rPr>
+          <w:rFonts w:ascii="Times New Roman" w:eastAsia="Times New Roman" w:hAnsi="Times New Roman" w:cs="Times New Roman"/>
+          <w:sz w:val="28"/>
+          <w:szCs w:val="28"/>
+          <w:lang w:val="en-US" w:eastAsia="ru-RU"/>
         </w:rPr>
       </w:pPr>
       <w:proofErr w:type="spellStart"/>
@@ -1453,130 +1562,55 @@
           <w:rFonts w:ascii="Times New Roman" w:eastAsia="Times New Roman" w:hAnsi="Times New Roman" w:cs="Times New Roman"/>
           <w:sz w:val="28"/>
           <w:szCs w:val="28"/>
-          <w:lang w:eastAsia="ru-RU"/>
-        </w:rPr>
-        <w:t xml:space="preserve"> сразу </w:t>
-      </w:r>
-      <w:r>
-        <w:rPr>
-          <w:rFonts w:ascii="Times New Roman" w:eastAsia="Times New Roman" w:hAnsi="Times New Roman" w:cs="Times New Roman"/>
-          <w:sz w:val="28"/>
-          <w:szCs w:val="28"/>
-          <w:lang w:eastAsia="ru-RU"/>
-        </w:rPr>
-        <w:t>ДВЕ</w:t>
-      </w:r>
-      <w:r>
-        <w:rPr>
-          <w:rFonts w:ascii="Times New Roman" w:eastAsia="Times New Roman" w:hAnsi="Times New Roman" w:cs="Times New Roman"/>
-          <w:sz w:val="28"/>
-          <w:szCs w:val="28"/>
-          <w:lang w:eastAsia="ru-RU"/>
-        </w:rPr>
-        <w:t xml:space="preserve"> команды </w:t>
-      </w:r>
-      <w:r>
-        <w:rPr>
-          <w:rFonts w:ascii="Times New Roman" w:eastAsia="Times New Roman" w:hAnsi="Times New Roman" w:cs="Times New Roman"/>
-          <w:sz w:val="28"/>
-          <w:szCs w:val="28"/>
-          <w:lang w:eastAsia="ru-RU"/>
-        </w:rPr>
-        <w:t>(</w:t>
-      </w:r>
-      <w:proofErr w:type="spellStart"/>
-      <w:r>
-        <w:rPr>
-          <w:rFonts w:ascii="Times New Roman" w:eastAsia="Times New Roman" w:hAnsi="Times New Roman" w:cs="Times New Roman"/>
-          <w:sz w:val="28"/>
-          <w:szCs w:val="28"/>
-          <w:lang w:eastAsia="ru-RU"/>
-        </w:rPr>
-        <w:t>git</w:t>
-      </w:r>
-      <w:proofErr w:type="spellEnd"/>
-      <w:r>
-        <w:rPr>
-          <w:rFonts w:ascii="Times New Roman" w:eastAsia="Times New Roman" w:hAnsi="Times New Roman" w:cs="Times New Roman"/>
-          <w:sz w:val="28"/>
-          <w:szCs w:val="28"/>
-          <w:lang w:eastAsia="ru-RU"/>
+          <w:lang w:val="en-US" w:eastAsia="ru-RU"/>
         </w:rPr>
         <w:t xml:space="preserve"> </w:t>
       </w:r>
-      <w:proofErr w:type="spellStart"/>
-      <w:r>
-        <w:rPr>
-          <w:rFonts w:ascii="Times New Roman" w:eastAsia="Times New Roman" w:hAnsi="Times New Roman" w:cs="Times New Roman"/>
-          <w:sz w:val="28"/>
-          <w:szCs w:val="28"/>
-          <w:lang w:eastAsia="ru-RU"/>
-        </w:rPr>
-        <w:t>add</w:t>
-      </w:r>
-      <w:proofErr w:type="spellEnd"/>
-      <w:r>
-        <w:rPr>
-          <w:rFonts w:ascii="Times New Roman" w:eastAsia="Times New Roman" w:hAnsi="Times New Roman" w:cs="Times New Roman"/>
-          <w:sz w:val="28"/>
-          <w:szCs w:val="28"/>
-          <w:lang w:eastAsia="ru-RU"/>
-        </w:rPr>
-        <w:t xml:space="preserve"> и </w:t>
-      </w:r>
-      <w:proofErr w:type="spellStart"/>
-      <w:r>
-        <w:rPr>
-          <w:rFonts w:ascii="Times New Roman" w:eastAsia="Times New Roman" w:hAnsi="Times New Roman" w:cs="Times New Roman"/>
-          <w:sz w:val="28"/>
-          <w:szCs w:val="28"/>
-          <w:lang w:eastAsia="ru-RU"/>
-        </w:rPr>
-        <w:t>git</w:t>
-      </w:r>
-      <w:proofErr w:type="spellEnd"/>
-      <w:r>
-        <w:rPr>
-          <w:rFonts w:ascii="Times New Roman" w:eastAsia="Times New Roman" w:hAnsi="Times New Roman" w:cs="Times New Roman"/>
-          <w:sz w:val="28"/>
-          <w:szCs w:val="28"/>
-          <w:lang w:eastAsia="ru-RU"/>
+      <w:r>
+        <w:rPr>
+          <w:rFonts w:ascii="Times New Roman" w:eastAsia="Times New Roman" w:hAnsi="Times New Roman" w:cs="Times New Roman"/>
+          <w:sz w:val="28"/>
+          <w:szCs w:val="28"/>
+          <w:lang w:eastAsia="ru-RU"/>
+        </w:rPr>
+        <w:t>сразу</w:t>
+      </w:r>
+      <w:r>
+        <w:rPr>
+          <w:rFonts w:ascii="Times New Roman" w:eastAsia="Times New Roman" w:hAnsi="Times New Roman" w:cs="Times New Roman"/>
+          <w:sz w:val="28"/>
+          <w:szCs w:val="28"/>
+          <w:lang w:val="en-US" w:eastAsia="ru-RU"/>
         </w:rPr>
         <w:t xml:space="preserve"> </w:t>
       </w:r>
-      <w:proofErr w:type="spellStart"/>
-      <w:r>
-        <w:rPr>
-          <w:rFonts w:ascii="Times New Roman" w:eastAsia="Times New Roman" w:hAnsi="Times New Roman" w:cs="Times New Roman"/>
-          <w:sz w:val="28"/>
-          <w:szCs w:val="28"/>
-          <w:lang w:eastAsia="ru-RU"/>
-        </w:rPr>
-        <w:t>commit</w:t>
-      </w:r>
-      <w:proofErr w:type="spellEnd"/>
-      <w:r>
-        <w:rPr>
-          <w:rFonts w:ascii="Times New Roman" w:eastAsia="Times New Roman" w:hAnsi="Times New Roman" w:cs="Times New Roman"/>
-          <w:sz w:val="28"/>
-          <w:szCs w:val="28"/>
-          <w:lang w:eastAsia="ru-RU"/>
-        </w:rPr>
-        <w:t>)</w:t>
-      </w:r>
-    </w:p>
-    <w:p>
-      <w:pPr>
-        <w:shd w:val="clear" w:color="auto" w:fill="FFFFFF"/>
-        <w:spacing w:after="0" w:line="240" w:lineRule="auto"/>
-        <w:ind w:left="-567"/>
+      <w:r>
+        <w:rPr>
+          <w:rFonts w:ascii="Times New Roman" w:eastAsia="Times New Roman" w:hAnsi="Times New Roman" w:cs="Times New Roman"/>
+          <w:sz w:val="28"/>
+          <w:szCs w:val="28"/>
+          <w:lang w:eastAsia="ru-RU"/>
+        </w:rPr>
+        <w:t>ТРИ</w:t>
+      </w:r>
+      <w:r>
         <w:rPr>
           <w:rFonts w:ascii="Times New Roman" w:eastAsia="Times New Roman" w:hAnsi="Times New Roman" w:cs="Times New Roman"/>
           <w:sz w:val="28"/>
           <w:szCs w:val="28"/>
           <w:lang w:val="en-US" w:eastAsia="ru-RU"/>
         </w:rPr>
-      </w:pPr>
+        <w:t xml:space="preserve"> </w:t>
+      </w:r>
+      <w:r>
+        <w:rPr>
+          <w:rFonts w:ascii="Times New Roman" w:eastAsia="Times New Roman" w:hAnsi="Times New Roman" w:cs="Times New Roman"/>
+          <w:sz w:val="28"/>
+          <w:szCs w:val="28"/>
+          <w:lang w:eastAsia="ru-RU"/>
+        </w:rPr>
+        <w:t>команды</w:t>
+      </w:r>
       <w:r>
         <w:rPr>
           <w:rFonts w:ascii="Times New Roman" w:eastAsia="Times New Roman" w:hAnsi="Times New Roman" w:cs="Times New Roman"/>
@@ -1584,7 +1618,16 @@
           <w:szCs w:val="28"/>
           <w:lang w:val="en-US" w:eastAsia="ru-RU"/>
         </w:rPr>
-        <w:t>$ git commit -</w:t>
+        <w:t xml:space="preserve"> (git add, git commit </w:t>
+      </w:r>
+      <w:r>
+        <w:rPr>
+          <w:rFonts w:ascii="Times New Roman" w:eastAsia="Times New Roman" w:hAnsi="Times New Roman" w:cs="Times New Roman"/>
+          <w:sz w:val="28"/>
+          <w:szCs w:val="28"/>
+          <w:lang w:eastAsia="ru-RU"/>
+        </w:rPr>
+        <w:t>и</w:t>
       </w:r>
       <w:r>
         <w:rPr>
@@ -1593,184 +1636,7 @@
           <w:szCs w:val="28"/>
           <w:lang w:val="en-US" w:eastAsia="ru-RU"/>
         </w:rPr>
-        <w:t>a</w:t>
-      </w:r>
-      <w:r>
-        <w:rPr>
-          <w:rFonts w:ascii="Times New Roman" w:eastAsia="Times New Roman" w:hAnsi="Times New Roman" w:cs="Times New Roman"/>
-          <w:sz w:val="28"/>
-          <w:szCs w:val="28"/>
-          <w:lang w:val="en-US" w:eastAsia="ru-RU"/>
-        </w:rPr>
-        <w:t>m</w:t>
-      </w:r>
-      <w:r>
-        <w:rPr>
-          <w:rFonts w:ascii="Times New Roman" w:eastAsia="Times New Roman" w:hAnsi="Times New Roman" w:cs="Times New Roman"/>
-          <w:sz w:val="28"/>
-          <w:szCs w:val="28"/>
-          <w:lang w:eastAsia="ru-RU"/>
-        </w:rPr>
-        <w:t xml:space="preserve"> </w:t>
-      </w:r>
-      <w:r>
-        <w:rPr>
-          <w:rFonts w:ascii="Times New Roman" w:eastAsia="Times New Roman" w:hAnsi="Times New Roman" w:cs="Times New Roman"/>
-          <w:sz w:val="28"/>
-          <w:szCs w:val="28"/>
-          <w:lang w:val="en-US" w:eastAsia="ru-RU"/>
-        </w:rPr>
-        <w:t>“…”</w:t>
-      </w:r>
-    </w:p>
-    <w:p>
-      <w:pPr>
-        <w:shd w:val="clear" w:color="auto" w:fill="FFFFFF"/>
-        <w:spacing w:after="0" w:line="240" w:lineRule="auto"/>
-        <w:ind w:left="-567"/>
-        <w:rPr>
-          <w:rFonts w:ascii="Times New Roman" w:eastAsia="Times New Roman" w:hAnsi="Times New Roman" w:cs="Times New Roman"/>
-          <w:sz w:val="28"/>
-          <w:szCs w:val="28"/>
-          <w:lang w:val="en-US" w:eastAsia="ru-RU"/>
-        </w:rPr>
-      </w:pPr>
-      <w:proofErr w:type="spellStart"/>
-      <w:r>
-        <w:rPr>
-          <w:rFonts w:ascii="Times New Roman" w:eastAsia="Times New Roman" w:hAnsi="Times New Roman" w:cs="Times New Roman"/>
-          <w:sz w:val="28"/>
-          <w:szCs w:val="28"/>
-          <w:lang w:eastAsia="ru-RU"/>
-        </w:rPr>
-        <w:t>Замеяет</w:t>
-      </w:r>
-      <w:proofErr w:type="spellEnd"/>
-      <w:r>
-        <w:rPr>
-          <w:rFonts w:ascii="Times New Roman" w:eastAsia="Times New Roman" w:hAnsi="Times New Roman" w:cs="Times New Roman"/>
-          <w:sz w:val="28"/>
-          <w:szCs w:val="28"/>
-          <w:lang w:val="en-US" w:eastAsia="ru-RU"/>
-        </w:rPr>
-        <w:t xml:space="preserve"> </w:t>
-      </w:r>
-      <w:r>
-        <w:rPr>
-          <w:rFonts w:ascii="Times New Roman" w:eastAsia="Times New Roman" w:hAnsi="Times New Roman" w:cs="Times New Roman"/>
-          <w:sz w:val="28"/>
-          <w:szCs w:val="28"/>
-          <w:lang w:eastAsia="ru-RU"/>
-        </w:rPr>
-        <w:t>сразу</w:t>
-      </w:r>
-      <w:r>
-        <w:rPr>
-          <w:rFonts w:ascii="Times New Roman" w:eastAsia="Times New Roman" w:hAnsi="Times New Roman" w:cs="Times New Roman"/>
-          <w:sz w:val="28"/>
-          <w:szCs w:val="28"/>
-          <w:lang w:val="en-US" w:eastAsia="ru-RU"/>
-        </w:rPr>
-        <w:t xml:space="preserve"> </w:t>
-      </w:r>
-      <w:r>
-        <w:rPr>
-          <w:rFonts w:ascii="Times New Roman" w:eastAsia="Times New Roman" w:hAnsi="Times New Roman" w:cs="Times New Roman"/>
-          <w:sz w:val="28"/>
-          <w:szCs w:val="28"/>
-          <w:lang w:eastAsia="ru-RU"/>
-        </w:rPr>
-        <w:t>ТРИ</w:t>
-      </w:r>
-      <w:r>
-        <w:rPr>
-          <w:rFonts w:ascii="Times New Roman" w:eastAsia="Times New Roman" w:hAnsi="Times New Roman" w:cs="Times New Roman"/>
-          <w:sz w:val="28"/>
-          <w:szCs w:val="28"/>
-          <w:lang w:val="en-US" w:eastAsia="ru-RU"/>
-        </w:rPr>
-        <w:t xml:space="preserve"> </w:t>
-      </w:r>
-      <w:r>
-        <w:rPr>
-          <w:rFonts w:ascii="Times New Roman" w:eastAsia="Times New Roman" w:hAnsi="Times New Roman" w:cs="Times New Roman"/>
-          <w:sz w:val="28"/>
-          <w:szCs w:val="28"/>
-          <w:lang w:eastAsia="ru-RU"/>
-        </w:rPr>
-        <w:t>команды</w:t>
-      </w:r>
-      <w:r>
-        <w:rPr>
-          <w:rFonts w:ascii="Times New Roman" w:eastAsia="Times New Roman" w:hAnsi="Times New Roman" w:cs="Times New Roman"/>
-          <w:sz w:val="28"/>
-          <w:szCs w:val="28"/>
-          <w:lang w:val="en-US" w:eastAsia="ru-RU"/>
-        </w:rPr>
-        <w:t xml:space="preserve"> (git add</w:t>
-      </w:r>
-      <w:r>
-        <w:rPr>
-          <w:rFonts w:ascii="Times New Roman" w:eastAsia="Times New Roman" w:hAnsi="Times New Roman" w:cs="Times New Roman"/>
-          <w:sz w:val="28"/>
-          <w:szCs w:val="28"/>
-          <w:lang w:val="en-US" w:eastAsia="ru-RU"/>
-        </w:rPr>
-        <w:t xml:space="preserve">, </w:t>
-      </w:r>
-      <w:r>
-        <w:rPr>
-          <w:rFonts w:ascii="Times New Roman" w:eastAsia="Times New Roman" w:hAnsi="Times New Roman" w:cs="Times New Roman"/>
-          <w:sz w:val="28"/>
-          <w:szCs w:val="28"/>
-          <w:lang w:val="en-US" w:eastAsia="ru-RU"/>
-        </w:rPr>
-        <w:t>git commit</w:t>
-      </w:r>
-      <w:r>
-        <w:rPr>
-          <w:rFonts w:ascii="Times New Roman" w:eastAsia="Times New Roman" w:hAnsi="Times New Roman" w:cs="Times New Roman"/>
-          <w:sz w:val="28"/>
-          <w:szCs w:val="28"/>
-          <w:lang w:val="en-US" w:eastAsia="ru-RU"/>
-        </w:rPr>
-        <w:t xml:space="preserve"> </w:t>
-      </w:r>
-      <w:r>
-        <w:rPr>
-          <w:rFonts w:ascii="Times New Roman" w:eastAsia="Times New Roman" w:hAnsi="Times New Roman" w:cs="Times New Roman"/>
-          <w:sz w:val="28"/>
-          <w:szCs w:val="28"/>
-          <w:lang w:eastAsia="ru-RU"/>
-        </w:rPr>
-        <w:t>и</w:t>
-      </w:r>
-      <w:r>
-        <w:rPr>
-          <w:rFonts w:ascii="Times New Roman" w:eastAsia="Times New Roman" w:hAnsi="Times New Roman" w:cs="Times New Roman"/>
-          <w:sz w:val="28"/>
-          <w:szCs w:val="28"/>
-          <w:lang w:val="en-US" w:eastAsia="ru-RU"/>
-        </w:rPr>
-        <w:t xml:space="preserve"> </w:t>
-      </w:r>
-      <w:r>
-        <w:rPr>
-          <w:rFonts w:ascii="Times New Roman" w:eastAsia="Times New Roman" w:hAnsi="Times New Roman" w:cs="Times New Roman"/>
-          <w:sz w:val="28"/>
-          <w:szCs w:val="28"/>
-          <w:lang w:val="en-US" w:eastAsia="ru-RU"/>
-        </w:rPr>
-        <w:t>git commit -m</w:t>
-      </w:r>
-      <w:r>
-        <w:rPr>
-          <w:rFonts w:ascii="Times New Roman" w:eastAsia="Times New Roman" w:hAnsi="Times New Roman" w:cs="Times New Roman"/>
-          <w:sz w:val="28"/>
-          <w:szCs w:val="28"/>
-          <w:lang w:val="en-US" w:eastAsia="ru-RU"/>
-        </w:rPr>
-        <w:t>)</w:t>
+        <w:t xml:space="preserve"> git commit -m)</w:t>
       </w:r>
     </w:p>
     <w:p>
